--- a/OOPS/CS F213_OOP_S1_2021-22_Dr. DVN Siva Kumar.docx
+++ b/OOPS/CS F213_OOP_S1_2021-22_Dr. DVN Siva Kumar.docx
@@ -1,7 +1,18 @@
 
 <file path=word/document.xml><?xml version="1.0" encoding="utf-8"?>
-<w:document xmlns:wpc="http://schemas.microsoft.com/office/word/2010/wordprocessingCanvas" xmlns:cx="http://schemas.microsoft.com/office/drawing/2014/chartex" xmlns:mc="http://schemas.openxmlformats.org/markup-compatibility/2006" xmlns:o="urn:schemas-microsoft-com:office:office" xmlns:r="http://schemas.openxmlformats.org/officeDocument/2006/relationships" xmlns:m="http://schemas.openxmlformats.org/officeDocument/2006/math" xmlns:v="urn:schemas-microsoft-com:vml" xmlns:wp14="http://schemas.microsoft.com/office/word/2010/wordprocessingDrawing" xmlns:wp="http://schemas.openxmlformats.org/drawingml/2006/wordprocessingDrawing" xmlns:w10="urn:schemas-microsoft-com:office:word" xmlns:w="http://schemas.openxmlformats.org/wordprocessingml/2006/main" xmlns:w14="http://schemas.microsoft.com/office/word/2010/wordml" xmlns:w15="http://schemas.microsoft.com/office/word/2012/wordml" xmlns:w16se="http://schemas.microsoft.com/office/word/2015/wordml/symex" xmlns:wpg="http://schemas.microsoft.com/office/word/2010/wordprocessingGroup" xmlns:wpi="http://schemas.microsoft.com/office/word/2010/wordprocessingInk" xmlns:wne="http://schemas.microsoft.com/office/word/2006/wordml" xmlns:wps="http://schemas.microsoft.com/office/word/2010/wordprocessingShape" mc:Ignorable="w14 w15 w16se wp14">
+<w:document xmlns:wpc="http://schemas.microsoft.com/office/word/2010/wordprocessingCanvas" xmlns:cx="http://schemas.microsoft.com/office/drawing/2014/chartex" xmlns:cx1="http://schemas.microsoft.com/office/drawing/2015/9/8/chartex" xmlns:cx2="http://schemas.microsoft.com/office/drawing/2015/10/21/chartex" xmlns:cx3="http://schemas.microsoft.com/office/drawing/2016/5/9/chartex" xmlns:cx4="http://schemas.microsoft.com/office/drawing/2016/5/10/chartex" xmlns:cx5="http://schemas.microsoft.com/office/drawing/2016/5/11/chartex" xmlns:cx6="http://schemas.microsoft.com/office/drawing/2016/5/12/chartex" xmlns:cx7="http://schemas.microsoft.com/office/drawing/2016/5/13/chartex" xmlns:cx8="http://schemas.microsoft.com/office/drawing/2016/5/14/chartex" xmlns:mc="http://schemas.openxmlformats.org/markup-compatibility/2006" xmlns:aink="http://schemas.microsoft.com/office/drawing/2016/ink" xmlns:am3d="http://schemas.microsoft.com/office/drawing/2017/model3d" xmlns:o="urn:schemas-microsoft-com:office:office" xmlns:r="http://schemas.openxmlformats.org/officeDocument/2006/relationships" xmlns:m="http://schemas.openxmlformats.org/officeDocument/2006/math" xmlns:v="urn:schemas-microsoft-com:vml" xmlns:wp14="http://schemas.microsoft.com/office/word/2010/wordprocessingDrawing" xmlns:wp="http://schemas.openxmlformats.org/drawingml/2006/wordprocessingDrawing" xmlns:w10="urn:schemas-microsoft-com:office:word" xmlns:w="http://schemas.openxmlformats.org/wordprocessingml/2006/main" xmlns:w14="http://schemas.microsoft.com/office/word/2010/wordml" xmlns:w15="http://schemas.microsoft.com/office/word/2012/wordml" xmlns:w16cex="http://schemas.microsoft.com/office/word/2018/wordml/cex" xmlns:w16cid="http://schemas.microsoft.com/office/word/2016/wordml/cid" xmlns:w16="http://schemas.microsoft.com/office/word/2018/wordml" xmlns:w16sdtdh="http://schemas.microsoft.com/office/word/2020/wordml/sdtdatahash" xmlns:w16se="http://schemas.microsoft.com/office/word/2015/wordml/symex" xmlns:wpg="http://schemas.microsoft.com/office/word/2010/wordprocessingGroup" xmlns:wpi="http://schemas.microsoft.com/office/word/2010/wordprocessingInk" xmlns:wne="http://schemas.microsoft.com/office/word/2006/wordml" xmlns:wps="http://schemas.microsoft.com/office/word/2010/wordprocessingShape" mc:Ignorable="w14 w15 w16se w16cid w16 w16cex w16sdtdh wp14">
   <w:body>
+    <w:p>
+      <w:pPr>
+        <w:spacing w:line="276" w:lineRule="auto"/>
+        <w:jc w:val="center"/>
+        <w:rPr>
+          <w:b/>
+          <w:sz w:val="22"/>
+          <w:szCs w:val="22"/>
+        </w:rPr>
+      </w:pPr>
+    </w:p>
     <w:p>
       <w:pPr>
         <w:spacing w:line="276" w:lineRule="auto"/>
@@ -20,7 +31,7 @@
           <w:lang w:val="en-IN" w:eastAsia="en-IN" w:bidi="ar-SA"/>
         </w:rPr>
         <w:drawing>
-          <wp:inline distT="0" distB="0" distL="0" distR="0" wp14:anchorId="18FC328A" wp14:editId="1E2B86BE">
+          <wp:inline distT="0" distB="0" distL="0" distR="0" wp14:anchorId="30DBDF3D" wp14:editId="7E100305">
             <wp:extent cx="4924425" cy="1019175"/>
             <wp:effectExtent l="0" t="0" r="0" b="0"/>
             <wp:docPr id="1" name="Picture 1" descr="Logo_Horizontal_longVersion"/>
@@ -333,15 +344,15 @@
         <w:ind w:left="432" w:right="432"/>
       </w:pPr>
       <w:r>
-        <w:t xml:space="preserve">In addition to </w:t>
+        <w:t xml:space="preserve">In addition to part-I (General Handout for all courses appended to the </w:t>
       </w:r>
       <w:proofErr w:type="gramStart"/>
       <w:r>
-        <w:t>part</w:t>
+        <w:t>time table</w:t>
       </w:r>
       <w:proofErr w:type="gramEnd"/>
       <w:r>
-        <w:t>-I (General Handout for all courses appended to the time table) this portion gives further specific details regarding the course.</w:t>
+        <w:t>) this portion gives further specific details regarding the course.</w:t>
       </w:r>
     </w:p>
     <w:p>
@@ -498,15 +509,7 @@
         <w:t xml:space="preserve">: </w:t>
       </w:r>
       <w:r>
-        <w:t xml:space="preserve">Prof. R </w:t>
-      </w:r>
-      <w:proofErr w:type="spellStart"/>
-      <w:r>
-        <w:t>Gururaj</w:t>
-      </w:r>
-      <w:proofErr w:type="spellEnd"/>
-      <w:r>
-        <w:t>, Prof</w:t>
+        <w:t>Prof. R Gururaj, Prof</w:t>
       </w:r>
       <w:r>
         <w:t xml:space="preserve">. </w:t>
@@ -536,24 +539,14 @@
       </w:r>
       <w:proofErr w:type="gramEnd"/>
       <w:r>
-        <w:t xml:space="preserve"> </w:t>
-      </w:r>
-      <w:proofErr w:type="spellStart"/>
-      <w:r>
-        <w:t>D</w:t>
-      </w:r>
-      <w:r>
-        <w:t>eepa</w:t>
-      </w:r>
-      <w:proofErr w:type="spellEnd"/>
-      <w:r>
-        <w:t xml:space="preserve"> </w:t>
-      </w:r>
-      <w:proofErr w:type="spellStart"/>
+        <w:t xml:space="preserve"> D</w:t>
+      </w:r>
+      <w:r>
+        <w:t xml:space="preserve">eepa </w:t>
+      </w:r>
       <w:r>
         <w:t>Kumari</w:t>
       </w:r>
-      <w:proofErr w:type="spellEnd"/>
       <w:r>
         <w:t>,</w:t>
       </w:r>
@@ -1075,62 +1068,65 @@
         <w:t>ames</w:t>
       </w:r>
       <w:r>
+        <w:t xml:space="preserve"> Rumbaugh, I</w:t>
+      </w:r>
+      <w:r>
+        <w:t>var</w:t>
+      </w:r>
+      <w:r>
         <w:t xml:space="preserve"> </w:t>
       </w:r>
+      <w:r>
+        <w:t xml:space="preserve">    Jacobson, Pearson</w:t>
+      </w:r>
+      <w:r>
+        <w:t>, 2017</w:t>
+      </w:r>
+      <w:r>
+        <w:t>.</w:t>
+      </w:r>
+    </w:p>
+    <w:p>
+      <w:pPr>
+        <w:spacing w:line="276" w:lineRule="auto"/>
+      </w:pPr>
+      <w:r>
+        <w:tab/>
+      </w:r>
+      <w:r>
+        <w:rPr>
+          <w:b/>
+        </w:rPr>
+        <w:t>R4.</w:t>
+      </w:r>
+      <w:r>
+        <w:t xml:space="preserve"> Java How to Program,</w:t>
+      </w:r>
+      <w:r>
+        <w:t xml:space="preserve"> 11</w:t>
+      </w:r>
+      <w:r>
+        <w:rPr>
+          <w:vertAlign w:val="superscript"/>
+        </w:rPr>
+        <w:t>th</w:t>
+      </w:r>
+      <w:r>
+        <w:t xml:space="preserve"> Edition,</w:t>
+      </w:r>
+      <w:r>
+        <w:t xml:space="preserve"> Paul </w:t>
+      </w:r>
       <w:proofErr w:type="spellStart"/>
       <w:r>
-        <w:t>Rumbaugh</w:t>
+        <w:t>Deitel</w:t>
       </w:r>
       <w:proofErr w:type="spellEnd"/>
       <w:r>
-        <w:t>, I</w:t>
-      </w:r>
-      <w:r>
-        <w:t>var</w:t>
-      </w:r>
-      <w:r>
-        <w:t xml:space="preserve"> </w:t>
-      </w:r>
-      <w:r>
-        <w:t xml:space="preserve">    Jacobson, Pearson</w:t>
-      </w:r>
-      <w:r>
-        <w:t>, 2017</w:t>
-      </w:r>
-      <w:r>
-        <w:t>.</w:t>
-      </w:r>
-    </w:p>
-    <w:p>
-      <w:pPr>
-        <w:spacing w:line="276" w:lineRule="auto"/>
-      </w:pPr>
-      <w:r>
-        <w:tab/>
-      </w:r>
-      <w:r>
-        <w:rPr>
-          <w:b/>
-        </w:rPr>
-        <w:t>R4.</w:t>
-      </w:r>
-      <w:r>
-        <w:t xml:space="preserve"> Java How to Program,</w:t>
-      </w:r>
-      <w:r>
-        <w:t xml:space="preserve"> 11</w:t>
-      </w:r>
-      <w:r>
-        <w:rPr>
-          <w:vertAlign w:val="superscript"/>
-        </w:rPr>
-        <w:t>th</w:t>
-      </w:r>
-      <w:r>
-        <w:t xml:space="preserve"> Edition,</w:t>
-      </w:r>
-      <w:r>
-        <w:t xml:space="preserve"> Paul </w:t>
+        <w:t xml:space="preserve">, </w:t>
+      </w:r>
+      <w:r>
+        <w:t xml:space="preserve">Harvey </w:t>
       </w:r>
       <w:proofErr w:type="spellStart"/>
       <w:r>
@@ -1138,17 +1134,6 @@
       </w:r>
       <w:proofErr w:type="spellEnd"/>
       <w:r>
-        <w:t xml:space="preserve">, </w:t>
-      </w:r>
-      <w:r>
-        <w:t xml:space="preserve">Harvey </w:t>
-      </w:r>
-      <w:proofErr w:type="spellStart"/>
-      <w:r>
-        <w:t>Deitel</w:t>
-      </w:r>
-      <w:proofErr w:type="spellEnd"/>
-      <w:r>
         <w:t>, Pearson</w:t>
       </w:r>
       <w:r>
@@ -1189,7 +1174,6 @@
         <w:rPr>
           <w:b/>
         </w:rPr>
-        <w:lastRenderedPageBreak/>
         <w:t>5.Lecture Schedule:</w:t>
       </w:r>
     </w:p>
@@ -2900,7 +2884,6 @@
               </w:rPr>
               <w:t xml:space="preserve">and </w:t>
             </w:r>
-            <w:proofErr w:type="spellStart"/>
             <w:r>
               <w:rPr>
                 <w:color w:val="000000" w:themeColor="text1"/>
@@ -2909,7 +2892,6 @@
               </w:rPr>
               <w:t>HashMap</w:t>
             </w:r>
-            <w:proofErr w:type="spellEnd"/>
             <w:r>
               <w:rPr>
                 <w:color w:val="000000" w:themeColor="text1"/>
@@ -3980,13 +3962,8 @@
               <w:jc w:val="center"/>
             </w:pPr>
             <w:r>
-              <w:t xml:space="preserve">30 </w:t>
-            </w:r>
-            <w:proofErr w:type="spellStart"/>
-            <w:r>
-              <w:t>mins</w:t>
-            </w:r>
-            <w:proofErr w:type="spellEnd"/>
+              <w:t>30 mins</w:t>
+            </w:r>
           </w:p>
         </w:tc>
         <w:tc>
@@ -4576,7 +4553,6 @@
           <w:b/>
         </w:rPr>
       </w:pPr>
-      <w:bookmarkStart w:id="0" w:name="_GoBack"/>
       <w:r>
         <w:rPr>
           <w:b/>
@@ -4606,7 +4582,6 @@
         <w:t xml:space="preserve">          </w:t>
       </w:r>
     </w:p>
-    <w:bookmarkEnd w:id="0"/>
     <w:p>
       <w:pPr>
         <w:jc w:val="right"/>
@@ -4945,7 +4920,7 @@
 </file>
 
 <file path=word/endnotes.xml><?xml version="1.0" encoding="utf-8"?>
-<w:endnotes xmlns:wpc="http://schemas.microsoft.com/office/word/2010/wordprocessingCanvas" xmlns:cx="http://schemas.microsoft.com/office/drawing/2014/chartex" xmlns:mc="http://schemas.openxmlformats.org/markup-compatibility/2006" xmlns:o="urn:schemas-microsoft-com:office:office" xmlns:r="http://schemas.openxmlformats.org/officeDocument/2006/relationships" xmlns:m="http://schemas.openxmlformats.org/officeDocument/2006/math" xmlns:v="urn:schemas-microsoft-com:vml" xmlns:wp14="http://schemas.microsoft.com/office/word/2010/wordprocessingDrawing" xmlns:wp="http://schemas.openxmlformats.org/drawingml/2006/wordprocessingDrawing" xmlns:w10="urn:schemas-microsoft-com:office:word" xmlns:w="http://schemas.openxmlformats.org/wordprocessingml/2006/main" xmlns:w14="http://schemas.microsoft.com/office/word/2010/wordml" xmlns:w15="http://schemas.microsoft.com/office/word/2012/wordml" xmlns:w16se="http://schemas.microsoft.com/office/word/2015/wordml/symex" xmlns:wpg="http://schemas.microsoft.com/office/word/2010/wordprocessingGroup" xmlns:wpi="http://schemas.microsoft.com/office/word/2010/wordprocessingInk" xmlns:wne="http://schemas.microsoft.com/office/word/2006/wordml" xmlns:wps="http://schemas.microsoft.com/office/word/2010/wordprocessingShape" mc:Ignorable="w14 w15 w16se wp14">
+<w:endnotes xmlns:wpc="http://schemas.microsoft.com/office/word/2010/wordprocessingCanvas" xmlns:cx="http://schemas.microsoft.com/office/drawing/2014/chartex" xmlns:cx1="http://schemas.microsoft.com/office/drawing/2015/9/8/chartex" xmlns:cx2="http://schemas.microsoft.com/office/drawing/2015/10/21/chartex" xmlns:cx3="http://schemas.microsoft.com/office/drawing/2016/5/9/chartex" xmlns:cx4="http://schemas.microsoft.com/office/drawing/2016/5/10/chartex" xmlns:cx5="http://schemas.microsoft.com/office/drawing/2016/5/11/chartex" xmlns:cx6="http://schemas.microsoft.com/office/drawing/2016/5/12/chartex" xmlns:cx7="http://schemas.microsoft.com/office/drawing/2016/5/13/chartex" xmlns:cx8="http://schemas.microsoft.com/office/drawing/2016/5/14/chartex" xmlns:mc="http://schemas.openxmlformats.org/markup-compatibility/2006" xmlns:aink="http://schemas.microsoft.com/office/drawing/2016/ink" xmlns:am3d="http://schemas.microsoft.com/office/drawing/2017/model3d" xmlns:o="urn:schemas-microsoft-com:office:office" xmlns:r="http://schemas.openxmlformats.org/officeDocument/2006/relationships" xmlns:m="http://schemas.openxmlformats.org/officeDocument/2006/math" xmlns:v="urn:schemas-microsoft-com:vml" xmlns:wp14="http://schemas.microsoft.com/office/word/2010/wordprocessingDrawing" xmlns:wp="http://schemas.openxmlformats.org/drawingml/2006/wordprocessingDrawing" xmlns:w10="urn:schemas-microsoft-com:office:word" xmlns:w="http://schemas.openxmlformats.org/wordprocessingml/2006/main" xmlns:w14="http://schemas.microsoft.com/office/word/2010/wordml" xmlns:w15="http://schemas.microsoft.com/office/word/2012/wordml" xmlns:w16cex="http://schemas.microsoft.com/office/word/2018/wordml/cex" xmlns:w16cid="http://schemas.microsoft.com/office/word/2016/wordml/cid" xmlns:w16="http://schemas.microsoft.com/office/word/2018/wordml" xmlns:w16sdtdh="http://schemas.microsoft.com/office/word/2020/wordml/sdtdatahash" xmlns:w16se="http://schemas.microsoft.com/office/word/2015/wordml/symex" xmlns:wpg="http://schemas.microsoft.com/office/word/2010/wordprocessingGroup" xmlns:wpi="http://schemas.microsoft.com/office/word/2010/wordprocessingInk" xmlns:wne="http://schemas.microsoft.com/office/word/2006/wordml" xmlns:wps="http://schemas.microsoft.com/office/word/2010/wordprocessingShape" mc:Ignorable="w14 w15 w16se w16cid w16 w16cex w16sdtdh wp14">
   <w:endnote w:type="separator" w:id="-1">
     <w:p>
       <w:r>
@@ -4964,7 +4939,7 @@
 </file>
 
 <file path=word/footer1.xml><?xml version="1.0" encoding="utf-8"?>
-<w:ftr xmlns:wpc="http://schemas.microsoft.com/office/word/2010/wordprocessingCanvas" xmlns:cx="http://schemas.microsoft.com/office/drawing/2014/chartex" xmlns:mc="http://schemas.openxmlformats.org/markup-compatibility/2006" xmlns:o="urn:schemas-microsoft-com:office:office" xmlns:r="http://schemas.openxmlformats.org/officeDocument/2006/relationships" xmlns:m="http://schemas.openxmlformats.org/officeDocument/2006/math" xmlns:v="urn:schemas-microsoft-com:vml" xmlns:wp14="http://schemas.microsoft.com/office/word/2010/wordprocessingDrawing" xmlns:wp="http://schemas.openxmlformats.org/drawingml/2006/wordprocessingDrawing" xmlns:w10="urn:schemas-microsoft-com:office:word" xmlns:w="http://schemas.openxmlformats.org/wordprocessingml/2006/main" xmlns:w14="http://schemas.microsoft.com/office/word/2010/wordml" xmlns:w15="http://schemas.microsoft.com/office/word/2012/wordml" xmlns:w16se="http://schemas.microsoft.com/office/word/2015/wordml/symex" xmlns:wpg="http://schemas.microsoft.com/office/word/2010/wordprocessingGroup" xmlns:wpi="http://schemas.microsoft.com/office/word/2010/wordprocessingInk" xmlns:wne="http://schemas.microsoft.com/office/word/2006/wordml" xmlns:wps="http://schemas.microsoft.com/office/word/2010/wordprocessingShape" mc:Ignorable="w14 w15 w16se wp14">
+<w:ftr xmlns:wpc="http://schemas.microsoft.com/office/word/2010/wordprocessingCanvas" xmlns:cx="http://schemas.microsoft.com/office/drawing/2014/chartex" xmlns:cx1="http://schemas.microsoft.com/office/drawing/2015/9/8/chartex" xmlns:cx2="http://schemas.microsoft.com/office/drawing/2015/10/21/chartex" xmlns:cx3="http://schemas.microsoft.com/office/drawing/2016/5/9/chartex" xmlns:cx4="http://schemas.microsoft.com/office/drawing/2016/5/10/chartex" xmlns:cx5="http://schemas.microsoft.com/office/drawing/2016/5/11/chartex" xmlns:cx6="http://schemas.microsoft.com/office/drawing/2016/5/12/chartex" xmlns:cx7="http://schemas.microsoft.com/office/drawing/2016/5/13/chartex" xmlns:cx8="http://schemas.microsoft.com/office/drawing/2016/5/14/chartex" xmlns:mc="http://schemas.openxmlformats.org/markup-compatibility/2006" xmlns:aink="http://schemas.microsoft.com/office/drawing/2016/ink" xmlns:am3d="http://schemas.microsoft.com/office/drawing/2017/model3d" xmlns:o="urn:schemas-microsoft-com:office:office" xmlns:r="http://schemas.openxmlformats.org/officeDocument/2006/relationships" xmlns:m="http://schemas.openxmlformats.org/officeDocument/2006/math" xmlns:v="urn:schemas-microsoft-com:vml" xmlns:wp14="http://schemas.microsoft.com/office/word/2010/wordprocessingDrawing" xmlns:wp="http://schemas.openxmlformats.org/drawingml/2006/wordprocessingDrawing" xmlns:w10="urn:schemas-microsoft-com:office:word" xmlns:w="http://schemas.openxmlformats.org/wordprocessingml/2006/main" xmlns:w14="http://schemas.microsoft.com/office/word/2010/wordml" xmlns:w15="http://schemas.microsoft.com/office/word/2012/wordml" xmlns:w16cex="http://schemas.microsoft.com/office/word/2018/wordml/cex" xmlns:w16cid="http://schemas.microsoft.com/office/word/2016/wordml/cid" xmlns:w16="http://schemas.microsoft.com/office/word/2018/wordml" xmlns:w16sdtdh="http://schemas.microsoft.com/office/word/2020/wordml/sdtdatahash" xmlns:w16se="http://schemas.microsoft.com/office/word/2015/wordml/symex" xmlns:wpg="http://schemas.microsoft.com/office/word/2010/wordprocessingGroup" xmlns:wpi="http://schemas.microsoft.com/office/word/2010/wordprocessingInk" xmlns:wne="http://schemas.microsoft.com/office/word/2006/wordml" xmlns:wps="http://schemas.microsoft.com/office/word/2010/wordprocessingShape" mc:Ignorable="w14 w15 w16se w16cid w16 w16cex w16sdtdh wp14">
   <w:p>
     <w:pPr>
       <w:pBdr>
@@ -4987,7 +4962,7 @@
 </file>
 
 <file path=word/footnotes.xml><?xml version="1.0" encoding="utf-8"?>
-<w:footnotes xmlns:wpc="http://schemas.microsoft.com/office/word/2010/wordprocessingCanvas" xmlns:cx="http://schemas.microsoft.com/office/drawing/2014/chartex" xmlns:mc="http://schemas.openxmlformats.org/markup-compatibility/2006" xmlns:o="urn:schemas-microsoft-com:office:office" xmlns:r="http://schemas.openxmlformats.org/officeDocument/2006/relationships" xmlns:m="http://schemas.openxmlformats.org/officeDocument/2006/math" xmlns:v="urn:schemas-microsoft-com:vml" xmlns:wp14="http://schemas.microsoft.com/office/word/2010/wordprocessingDrawing" xmlns:wp="http://schemas.openxmlformats.org/drawingml/2006/wordprocessingDrawing" xmlns:w10="urn:schemas-microsoft-com:office:word" xmlns:w="http://schemas.openxmlformats.org/wordprocessingml/2006/main" xmlns:w14="http://schemas.microsoft.com/office/word/2010/wordml" xmlns:w15="http://schemas.microsoft.com/office/word/2012/wordml" xmlns:w16se="http://schemas.microsoft.com/office/word/2015/wordml/symex" xmlns:wpg="http://schemas.microsoft.com/office/word/2010/wordprocessingGroup" xmlns:wpi="http://schemas.microsoft.com/office/word/2010/wordprocessingInk" xmlns:wne="http://schemas.microsoft.com/office/word/2006/wordml" xmlns:wps="http://schemas.microsoft.com/office/word/2010/wordprocessingShape" mc:Ignorable="w14 w15 w16se wp14">
+<w:footnotes xmlns:wpc="http://schemas.microsoft.com/office/word/2010/wordprocessingCanvas" xmlns:cx="http://schemas.microsoft.com/office/drawing/2014/chartex" xmlns:cx1="http://schemas.microsoft.com/office/drawing/2015/9/8/chartex" xmlns:cx2="http://schemas.microsoft.com/office/drawing/2015/10/21/chartex" xmlns:cx3="http://schemas.microsoft.com/office/drawing/2016/5/9/chartex" xmlns:cx4="http://schemas.microsoft.com/office/drawing/2016/5/10/chartex" xmlns:cx5="http://schemas.microsoft.com/office/drawing/2016/5/11/chartex" xmlns:cx6="http://schemas.microsoft.com/office/drawing/2016/5/12/chartex" xmlns:cx7="http://schemas.microsoft.com/office/drawing/2016/5/13/chartex" xmlns:cx8="http://schemas.microsoft.com/office/drawing/2016/5/14/chartex" xmlns:mc="http://schemas.openxmlformats.org/markup-compatibility/2006" xmlns:aink="http://schemas.microsoft.com/office/drawing/2016/ink" xmlns:am3d="http://schemas.microsoft.com/office/drawing/2017/model3d" xmlns:o="urn:schemas-microsoft-com:office:office" xmlns:r="http://schemas.openxmlformats.org/officeDocument/2006/relationships" xmlns:m="http://schemas.openxmlformats.org/officeDocument/2006/math" xmlns:v="urn:schemas-microsoft-com:vml" xmlns:wp14="http://schemas.microsoft.com/office/word/2010/wordprocessingDrawing" xmlns:wp="http://schemas.openxmlformats.org/drawingml/2006/wordprocessingDrawing" xmlns:w10="urn:schemas-microsoft-com:office:word" xmlns:w="http://schemas.openxmlformats.org/wordprocessingml/2006/main" xmlns:w14="http://schemas.microsoft.com/office/word/2010/wordml" xmlns:w15="http://schemas.microsoft.com/office/word/2012/wordml" xmlns:w16cex="http://schemas.microsoft.com/office/word/2018/wordml/cex" xmlns:w16cid="http://schemas.microsoft.com/office/word/2016/wordml/cid" xmlns:w16="http://schemas.microsoft.com/office/word/2018/wordml" xmlns:w16sdtdh="http://schemas.microsoft.com/office/word/2020/wordml/sdtdatahash" xmlns:w16se="http://schemas.microsoft.com/office/word/2015/wordml/symex" xmlns:wpg="http://schemas.microsoft.com/office/word/2010/wordprocessingGroup" xmlns:wpi="http://schemas.microsoft.com/office/word/2010/wordprocessingInk" xmlns:wne="http://schemas.microsoft.com/office/word/2006/wordml" xmlns:wps="http://schemas.microsoft.com/office/word/2010/wordprocessingShape" mc:Ignorable="w14 w15 w16se w16cid w16 w16cex w16sdtdh wp14">
   <w:footnote w:type="separator" w:id="-1">
     <w:p>
       <w:r>
@@ -5006,7 +4981,7 @@
 </file>
 
 <file path=word/header1.xml><?xml version="1.0" encoding="utf-8"?>
-<w:hdr xmlns:wpc="http://schemas.microsoft.com/office/word/2010/wordprocessingCanvas" xmlns:cx="http://schemas.microsoft.com/office/drawing/2014/chartex" xmlns:mc="http://schemas.openxmlformats.org/markup-compatibility/2006" xmlns:o="urn:schemas-microsoft-com:office:office" xmlns:r="http://schemas.openxmlformats.org/officeDocument/2006/relationships" xmlns:m="http://schemas.openxmlformats.org/officeDocument/2006/math" xmlns:v="urn:schemas-microsoft-com:vml" xmlns:wp14="http://schemas.microsoft.com/office/word/2010/wordprocessingDrawing" xmlns:wp="http://schemas.openxmlformats.org/drawingml/2006/wordprocessingDrawing" xmlns:w10="urn:schemas-microsoft-com:office:word" xmlns:w="http://schemas.openxmlformats.org/wordprocessingml/2006/main" xmlns:w14="http://schemas.microsoft.com/office/word/2010/wordml" xmlns:w15="http://schemas.microsoft.com/office/word/2012/wordml" xmlns:w16se="http://schemas.microsoft.com/office/word/2015/wordml/symex" xmlns:wpg="http://schemas.microsoft.com/office/word/2010/wordprocessingGroup" xmlns:wpi="http://schemas.microsoft.com/office/word/2010/wordprocessingInk" xmlns:wne="http://schemas.microsoft.com/office/word/2006/wordml" xmlns:wps="http://schemas.microsoft.com/office/word/2010/wordprocessingShape" mc:Ignorable="w14 w15 w16se wp14">
+<w:hdr xmlns:wpc="http://schemas.microsoft.com/office/word/2010/wordprocessingCanvas" xmlns:cx="http://schemas.microsoft.com/office/drawing/2014/chartex" xmlns:cx1="http://schemas.microsoft.com/office/drawing/2015/9/8/chartex" xmlns:cx2="http://schemas.microsoft.com/office/drawing/2015/10/21/chartex" xmlns:cx3="http://schemas.microsoft.com/office/drawing/2016/5/9/chartex" xmlns:cx4="http://schemas.microsoft.com/office/drawing/2016/5/10/chartex" xmlns:cx5="http://schemas.microsoft.com/office/drawing/2016/5/11/chartex" xmlns:cx6="http://schemas.microsoft.com/office/drawing/2016/5/12/chartex" xmlns:cx7="http://schemas.microsoft.com/office/drawing/2016/5/13/chartex" xmlns:cx8="http://schemas.microsoft.com/office/drawing/2016/5/14/chartex" xmlns:mc="http://schemas.openxmlformats.org/markup-compatibility/2006" xmlns:aink="http://schemas.microsoft.com/office/drawing/2016/ink" xmlns:am3d="http://schemas.microsoft.com/office/drawing/2017/model3d" xmlns:o="urn:schemas-microsoft-com:office:office" xmlns:r="http://schemas.openxmlformats.org/officeDocument/2006/relationships" xmlns:m="http://schemas.openxmlformats.org/officeDocument/2006/math" xmlns:v="urn:schemas-microsoft-com:vml" xmlns:wp14="http://schemas.microsoft.com/office/word/2010/wordprocessingDrawing" xmlns:wp="http://schemas.openxmlformats.org/drawingml/2006/wordprocessingDrawing" xmlns:w10="urn:schemas-microsoft-com:office:word" xmlns:w="http://schemas.openxmlformats.org/wordprocessingml/2006/main" xmlns:w14="http://schemas.microsoft.com/office/word/2010/wordml" xmlns:w15="http://schemas.microsoft.com/office/word/2012/wordml" xmlns:w16cex="http://schemas.microsoft.com/office/word/2018/wordml/cex" xmlns:w16cid="http://schemas.microsoft.com/office/word/2016/wordml/cid" xmlns:w16="http://schemas.microsoft.com/office/word/2018/wordml" xmlns:w16sdtdh="http://schemas.microsoft.com/office/word/2020/wordml/sdtdatahash" xmlns:w16se="http://schemas.microsoft.com/office/word/2015/wordml/symex" xmlns:wpg="http://schemas.microsoft.com/office/word/2010/wordprocessingGroup" xmlns:wpi="http://schemas.microsoft.com/office/word/2010/wordprocessingInk" xmlns:wne="http://schemas.microsoft.com/office/word/2006/wordml" xmlns:wps="http://schemas.microsoft.com/office/word/2010/wordprocessingShape" mc:Ignorable="w14 w15 w16se w16cid w16 w16cex w16sdtdh wp14">
   <w:p>
     <w:pPr>
       <w:jc w:val="center"/>
@@ -5021,7 +4996,7 @@
 </file>
 
 <file path=word/numbering.xml><?xml version="1.0" encoding="utf-8"?>
-<w:numbering xmlns:wpc="http://schemas.microsoft.com/office/word/2010/wordprocessingCanvas" xmlns:cx="http://schemas.microsoft.com/office/drawing/2014/chartex" xmlns:mc="http://schemas.openxmlformats.org/markup-compatibility/2006" xmlns:o="urn:schemas-microsoft-com:office:office" xmlns:r="http://schemas.openxmlformats.org/officeDocument/2006/relationships" xmlns:m="http://schemas.openxmlformats.org/officeDocument/2006/math" xmlns:v="urn:schemas-microsoft-com:vml" xmlns:wp14="http://schemas.microsoft.com/office/word/2010/wordprocessingDrawing" xmlns:wp="http://schemas.openxmlformats.org/drawingml/2006/wordprocessingDrawing" xmlns:w10="urn:schemas-microsoft-com:office:word" xmlns:w="http://schemas.openxmlformats.org/wordprocessingml/2006/main" xmlns:w14="http://schemas.microsoft.com/office/word/2010/wordml" xmlns:w15="http://schemas.microsoft.com/office/word/2012/wordml" xmlns:w16se="http://schemas.microsoft.com/office/word/2015/wordml/symex" xmlns:wpg="http://schemas.microsoft.com/office/word/2010/wordprocessingGroup" xmlns:wpi="http://schemas.microsoft.com/office/word/2010/wordprocessingInk" xmlns:wne="http://schemas.microsoft.com/office/word/2006/wordml" xmlns:wps="http://schemas.microsoft.com/office/word/2010/wordprocessingShape" mc:Ignorable="w14 w15 w16se wp14">
+<w:numbering xmlns:wpc="http://schemas.microsoft.com/office/word/2010/wordprocessingCanvas" xmlns:cx="http://schemas.microsoft.com/office/drawing/2014/chartex" xmlns:cx1="http://schemas.microsoft.com/office/drawing/2015/9/8/chartex" xmlns:cx2="http://schemas.microsoft.com/office/drawing/2015/10/21/chartex" xmlns:cx3="http://schemas.microsoft.com/office/drawing/2016/5/9/chartex" xmlns:cx4="http://schemas.microsoft.com/office/drawing/2016/5/10/chartex" xmlns:cx5="http://schemas.microsoft.com/office/drawing/2016/5/11/chartex" xmlns:cx6="http://schemas.microsoft.com/office/drawing/2016/5/12/chartex" xmlns:cx7="http://schemas.microsoft.com/office/drawing/2016/5/13/chartex" xmlns:cx8="http://schemas.microsoft.com/office/drawing/2016/5/14/chartex" xmlns:mc="http://schemas.openxmlformats.org/markup-compatibility/2006" xmlns:aink="http://schemas.microsoft.com/office/drawing/2016/ink" xmlns:am3d="http://schemas.microsoft.com/office/drawing/2017/model3d" xmlns:o="urn:schemas-microsoft-com:office:office" xmlns:r="http://schemas.openxmlformats.org/officeDocument/2006/relationships" xmlns:m="http://schemas.openxmlformats.org/officeDocument/2006/math" xmlns:v="urn:schemas-microsoft-com:vml" xmlns:wp14="http://schemas.microsoft.com/office/word/2010/wordprocessingDrawing" xmlns:wp="http://schemas.openxmlformats.org/drawingml/2006/wordprocessingDrawing" xmlns:w10="urn:schemas-microsoft-com:office:word" xmlns:w="http://schemas.openxmlformats.org/wordprocessingml/2006/main" xmlns:w14="http://schemas.microsoft.com/office/word/2010/wordml" xmlns:w15="http://schemas.microsoft.com/office/word/2012/wordml" xmlns:w16cex="http://schemas.microsoft.com/office/word/2018/wordml/cex" xmlns:w16cid="http://schemas.microsoft.com/office/word/2016/wordml/cid" xmlns:w16="http://schemas.microsoft.com/office/word/2018/wordml" xmlns:w16sdtdh="http://schemas.microsoft.com/office/word/2020/wordml/sdtdatahash" xmlns:w16se="http://schemas.microsoft.com/office/word/2015/wordml/symex" xmlns:wpg="http://schemas.microsoft.com/office/word/2010/wordprocessingGroup" xmlns:wpi="http://schemas.microsoft.com/office/word/2010/wordprocessingInk" xmlns:wne="http://schemas.microsoft.com/office/word/2006/wordml" xmlns:wps="http://schemas.microsoft.com/office/word/2010/wordprocessingShape" mc:Ignorable="w14 w15 w16se w16cid w16 w16cex w16sdtdh wp14">
   <w:abstractNum w:abstractNumId="0" w15:restartNumberingAfterBreak="0">
     <w:nsid w:val="0E8D5BFD"/>
     <w:multiLevelType w:val="multilevel"/>
@@ -5142,7 +5117,7 @@
 </file>
 
 <file path=word/styles.xml><?xml version="1.0" encoding="utf-8"?>
-<w:styles xmlns:mc="http://schemas.openxmlformats.org/markup-compatibility/2006" xmlns:r="http://schemas.openxmlformats.org/officeDocument/2006/relationships" xmlns:w="http://schemas.openxmlformats.org/wordprocessingml/2006/main" xmlns:w14="http://schemas.microsoft.com/office/word/2010/wordml" xmlns:w15="http://schemas.microsoft.com/office/word/2012/wordml" xmlns:w16se="http://schemas.microsoft.com/office/word/2015/wordml/symex" mc:Ignorable="w14 w15 w16se">
+<w:styles xmlns:mc="http://schemas.openxmlformats.org/markup-compatibility/2006" xmlns:r="http://schemas.openxmlformats.org/officeDocument/2006/relationships" xmlns:w="http://schemas.openxmlformats.org/wordprocessingml/2006/main" xmlns:w14="http://schemas.microsoft.com/office/word/2010/wordml" xmlns:w15="http://schemas.microsoft.com/office/word/2012/wordml" xmlns:w16cex="http://schemas.microsoft.com/office/word/2018/wordml/cex" xmlns:w16cid="http://schemas.microsoft.com/office/word/2016/wordml/cid" xmlns:w16="http://schemas.microsoft.com/office/word/2018/wordml" xmlns:w16sdtdh="http://schemas.microsoft.com/office/word/2020/wordml/sdtdatahash" xmlns:w16se="http://schemas.microsoft.com/office/word/2015/wordml/symex" mc:Ignorable="w14 w15 w16se w16cid w16 w16cex w16sdtdh">
   <w:docDefaults>
     <w:rPrDefault>
       <w:rPr>
@@ -5154,7 +5129,7 @@
     </w:rPrDefault>
     <w:pPrDefault/>
   </w:docDefaults>
-  <w:latentStyles w:defLockedState="0" w:defUIPriority="99" w:defSemiHidden="0" w:defUnhideWhenUsed="0" w:defQFormat="0" w:count="371">
+  <w:latentStyles w:defLockedState="0" w:defUIPriority="99" w:defSemiHidden="0" w:defUnhideWhenUsed="0" w:defQFormat="0" w:count="376">
     <w:lsdException w:name="Normal" w:uiPriority="0" w:qFormat="1"/>
     <w:lsdException w:name="heading 1" w:uiPriority="9" w:qFormat="1"/>
     <w:lsdException w:name="heading 2" w:semiHidden="1" w:uiPriority="9" w:unhideWhenUsed="1" w:qFormat="1"/>
@@ -5260,7 +5235,6 @@
     <w:lsdException w:name="HTML Sample" w:semiHidden="1" w:unhideWhenUsed="1"/>
     <w:lsdException w:name="HTML Typewriter" w:semiHidden="1" w:unhideWhenUsed="1"/>
     <w:lsdException w:name="HTML Variable" w:semiHidden="1" w:unhideWhenUsed="1"/>
-    <w:lsdException w:name="Normal Table" w:semiHidden="1" w:unhideWhenUsed="1"/>
     <w:lsdException w:name="annotation subject" w:semiHidden="1" w:unhideWhenUsed="1"/>
     <w:lsdException w:name="No List" w:semiHidden="1" w:unhideWhenUsed="1"/>
     <w:lsdException w:name="Outline List 1" w:semiHidden="1" w:unhideWhenUsed="1"/>
@@ -5303,11 +5277,8 @@
     <w:lsdException w:name="Table Contemporary" w:semiHidden="1" w:unhideWhenUsed="1"/>
     <w:lsdException w:name="Table Elegant" w:semiHidden="1" w:unhideWhenUsed="1"/>
     <w:lsdException w:name="Table Professional" w:semiHidden="1" w:unhideWhenUsed="1"/>
-    <w:lsdException w:name="Table Subtle 1" w:semiHidden="1" w:unhideWhenUsed="1"/>
     <w:lsdException w:name="Table Subtle 2" w:semiHidden="1" w:unhideWhenUsed="1"/>
     <w:lsdException w:name="Table Web 1" w:semiHidden="1" w:unhideWhenUsed="1"/>
-    <w:lsdException w:name="Table Web 2" w:semiHidden="1" w:unhideWhenUsed="1"/>
-    <w:lsdException w:name="Table Web 3" w:semiHidden="1" w:unhideWhenUsed="1"/>
     <w:lsdException w:name="Balloon Text" w:semiHidden="1" w:unhideWhenUsed="1"/>
     <w:lsdException w:name="Table Grid" w:uiPriority="39"/>
     <w:lsdException w:name="Table Theme" w:semiHidden="1" w:unhideWhenUsed="1"/>
@@ -5526,6 +5497,11 @@
     <w:lsdException w:name="List Table 5 Dark Accent 6" w:uiPriority="50"/>
     <w:lsdException w:name="List Table 6 Colorful Accent 6" w:uiPriority="51"/>
     <w:lsdException w:name="List Table 7 Colorful Accent 6" w:uiPriority="52"/>
+    <w:lsdException w:name="Mention" w:semiHidden="1" w:unhideWhenUsed="1"/>
+    <w:lsdException w:name="Smart Hyperlink" w:semiHidden="1" w:unhideWhenUsed="1"/>
+    <w:lsdException w:name="Hashtag" w:semiHidden="1" w:unhideWhenUsed="1"/>
+    <w:lsdException w:name="Unresolved Mention" w:semiHidden="1" w:unhideWhenUsed="1"/>
+    <w:lsdException w:name="Smart Link" w:semiHidden="1" w:unhideWhenUsed="1"/>
   </w:latentStyles>
   <w:style w:type="paragraph" w:default="1" w:styleId="Normal">
     <w:name w:val="Normal"/>
